--- a/Template.docx
+++ b/Template.docx
@@ -1,533 +1,7 @@
 
 <file path=word/document.xml><?xml version="1.0" encoding="utf-8"?>
-<w:document xmlns:wpc="http://schemas.microsoft.com/office/word/2010/wordprocessingCanvas" xmlns:cx="http://schemas.microsoft.com/office/drawing/2014/chartex" xmlns:cx1="http://schemas.microsoft.com/office/drawing/2015/9/8/chartex" xmlns:cx2="http://schemas.microsoft.com/office/drawing/2015/10/21/chartex" xmlns:cx3="http://schemas.microsoft.com/office/drawing/2016/5/9/chartex" xmlns:cx4="http://schemas.microsoft.com/office/drawing/2016/5/10/chartex" xmlns:cx5="http://schemas.microsoft.com/office/drawing/2016/5/11/chartex" xmlns:cx6="http://schemas.microsoft.com/office/drawing/2016/5/12/chartex" xmlns:cx7="http://schemas.microsoft.com/office/drawing/2016/5/13/chartex" xmlns:cx8="http://schemas.microsoft.com/office/drawing/2016/5/14/chartex" xmlns:mc="http://schemas.openxmlformats.org/markup-compatibility/2006" xmlns:aink="http://schemas.microsoft.com/office/drawing/2016/ink" xmlns:am3d="http://schemas.microsoft.com/office/drawing/2017/model3d" xmlns:o="urn:schemas-microsoft-com:office:office" xmlns:oel="http://schemas.microsoft.com/office/2019/extlst" xmlns:r="http://schemas.openxmlformats.org/officeDocument/2006/relationships" xmlns:m="http://schemas.openxmlformats.org/officeDocument/2006/math" xmlns:v="urn:schemas-microsoft-com:vml" xmlns:wp14="http://schemas.microsoft.com/office/word/2010/wordprocessingDrawing" xmlns:wp="http://schemas.openxmlformats.org/drawingml/2006/wordprocessingDrawing" xmlns:w10="urn:schemas-microsoft-com:office:word" xmlns:w="http://schemas.openxmlformats.org/wordprocessingml/2006/main" xmlns:w14="http://schemas.microsoft.com/office/word/2010/wordml" xmlns:w15="http://schemas.microsoft.com/office/word/2012/wordml" xmlns:w16cex="http://schemas.microsoft.com/office/word/2018/wordml/cex" xmlns:w16cid="http://schemas.microsoft.com/office/word/2016/wordml/cid" xmlns:w16="http://schemas.microsoft.com/office/word/2018/wordml" xmlns:w16du="http://schemas.microsoft.com/office/word/2023/wordml/word16du" xmlns:w16sdtdh="http://schemas.microsoft.com/office/word/2020/wordml/sdtdatahash" xmlns:w16se="http://schemas.microsoft.com/office/word/2015/wordml/symex" xmlns:wpg="http://schemas.microsoft.com/office/word/2010/wordprocessingGroup" xmlns:wpi="http://schemas.microsoft.com/office/word/2010/wordprocessingInk" xmlns:wne="http://schemas.microsoft.com/office/word/2006/wordml" xmlns:wps="http://schemas.microsoft.com/office/word/2010/wordprocessingShape" mc:Ignorable="w14 w15 w16se w16cid w16 w16cex w16sdtdh w16du wp14">
+<w:document xmlns:wpc="http://schemas.microsoft.com/office/word/2010/wordprocessingCanvas" xmlns:cx="http://schemas.microsoft.com/office/drawing/2014/chartex" xmlns:cx1="http://schemas.microsoft.com/office/drawing/2015/9/8/chartex" xmlns:cx2="http://schemas.microsoft.com/office/drawing/2015/10/21/chartex" xmlns:cx3="http://schemas.microsoft.com/office/drawing/2016/5/9/chartex" xmlns:cx4="http://schemas.microsoft.com/office/drawing/2016/5/10/chartex" xmlns:cx5="http://schemas.microsoft.com/office/drawing/2016/5/11/chartex" xmlns:cx6="http://schemas.microsoft.com/office/drawing/2016/5/12/chartex" xmlns:cx7="http://schemas.microsoft.com/office/drawing/2016/5/13/chartex" xmlns:cx8="http://schemas.microsoft.com/office/drawing/2016/5/14/chartex" xmlns:mc="http://schemas.openxmlformats.org/markup-compatibility/2006" xmlns:aink="http://schemas.microsoft.com/office/drawing/2016/ink" xmlns:am3d="http://schemas.microsoft.com/office/drawing/2017/model3d" xmlns:o="urn:schemas-microsoft-com:office:office" xmlns:r="http://schemas.openxmlformats.org/officeDocument/2006/relationships" xmlns:m="http://schemas.openxmlformats.org/officeDocument/2006/math" xmlns:v="urn:schemas-microsoft-com:vml" xmlns:wp14="http://schemas.microsoft.com/office/word/2010/wordprocessingDrawing" xmlns:wp="http://schemas.openxmlformats.org/drawingml/2006/wordprocessingDrawing" xmlns:w10="urn:schemas-microsoft-com:office:word" xmlns:w="http://schemas.openxmlformats.org/wordprocessingml/2006/main" xmlns:w14="http://schemas.microsoft.com/office/word/2010/wordml" xmlns:w15="http://schemas.microsoft.com/office/word/2012/wordml" xmlns:w16cid="http://schemas.microsoft.com/office/word/2016/wordml/cid" xmlns:w16se="http://schemas.microsoft.com/office/word/2015/wordml/symex" xmlns:wpg="http://schemas.microsoft.com/office/word/2010/wordprocessingGroup" xmlns:wpi="http://schemas.microsoft.com/office/word/2010/wordprocessingInk" xmlns:wne="http://schemas.microsoft.com/office/word/2006/wordml" xmlns:wps="http://schemas.microsoft.com/office/word/2010/wordprocessingShape" mc:Ignorable="w14 w15 w16se w16cid wp14">
   <w:body>
-    <w:p>
-      <w:pPr>
-        <w:rPr>
-          <w:rFonts w:ascii="Times New Roman" w:hAnsi="Times New Roman" w:cs="Times New Roman"/>
-          <w:sz w:val="36"/>
-          <w:szCs w:val="36"/>
-        </w:rPr>
-      </w:pPr>
-      <w:r>
-        <w:rPr>
-          <w:rFonts w:ascii="Times New Roman" w:hAnsi="Times New Roman" w:cs="Times New Roman"/>
-          <w:sz w:val="36"/>
-          <w:szCs w:val="36"/>
-        </w:rPr>
-        <w:t xml:space="preserve">Curriculum Vitae </w:t>
-      </w:r>
-    </w:p>
-    <w:p>
-      <w:pPr>
-        <w:rPr>
-          <w:rFonts w:ascii="Times New Roman" w:hAnsi="Times New Roman" w:cs="Times New Roman"/>
-          <w:sz w:val="36"/>
-          <w:szCs w:val="36"/>
-        </w:rPr>
-      </w:pPr>
-      <w:r>
-        <w:rPr>
-          <w:rFonts w:ascii="Times New Roman" w:hAnsi="Times New Roman" w:cs="Times New Roman"/>
-          <w:sz w:val="36"/>
-          <w:szCs w:val="36"/>
-        </w:rPr>
-        <w:t>Full Name</w:t>
-      </w:r>
-      <w:r>
-        <w:rPr>
-          <w:rFonts w:ascii="Times New Roman" w:hAnsi="Times New Roman" w:cs="Times New Roman"/>
-          <w:sz w:val="36"/>
-          <w:szCs w:val="36"/>
-        </w:rPr>
-        <w:t>: {</w:t>
-      </w:r>
-      <w:proofErr w:type="spellStart"/>
-      <w:r>
-        <w:rPr>
-          <w:rFonts w:ascii="Times New Roman" w:hAnsi="Times New Roman" w:cs="Times New Roman"/>
-          <w:sz w:val="36"/>
-          <w:szCs w:val="36"/>
-        </w:rPr>
-        <w:t>FullName</w:t>
-      </w:r>
-      <w:proofErr w:type="spellEnd"/>
-      <w:r>
-        <w:rPr>
-          <w:rFonts w:ascii="Times New Roman" w:hAnsi="Times New Roman" w:cs="Times New Roman"/>
-          <w:sz w:val="36"/>
-          <w:szCs w:val="36"/>
-        </w:rPr>
-        <w:t xml:space="preserve">} </w:t>
-      </w:r>
-    </w:p>
-    <w:p>
-      <w:pPr>
-        <w:rPr>
-          <w:rFonts w:ascii="Times New Roman" w:hAnsi="Times New Roman" w:cs="Times New Roman"/>
-          <w:sz w:val="36"/>
-          <w:szCs w:val="36"/>
-        </w:rPr>
-      </w:pPr>
-      <w:r>
-        <w:rPr>
-          <w:rFonts w:ascii="Times New Roman" w:hAnsi="Times New Roman" w:cs="Times New Roman"/>
-          <w:sz w:val="36"/>
-          <w:szCs w:val="36"/>
-        </w:rPr>
-        <w:t>Position</w:t>
-      </w:r>
-      <w:r>
-        <w:rPr>
-          <w:rFonts w:ascii="Times New Roman" w:hAnsi="Times New Roman" w:cs="Times New Roman"/>
-          <w:sz w:val="36"/>
-          <w:szCs w:val="36"/>
-        </w:rPr>
-        <w:t>: {Position}</w:t>
-      </w:r>
-    </w:p>
-    <w:p>
-      <w:pPr>
-        <w:rPr>
-          <w:rFonts w:ascii="Times New Roman" w:hAnsi="Times New Roman" w:cs="Times New Roman"/>
-          <w:sz w:val="36"/>
-          <w:szCs w:val="36"/>
-        </w:rPr>
-      </w:pPr>
-      <w:r>
-        <w:rPr>
-          <w:rFonts w:ascii="Times New Roman" w:hAnsi="Times New Roman" w:cs="Times New Roman"/>
-          <w:sz w:val="36"/>
-          <w:szCs w:val="36"/>
-        </w:rPr>
-        <w:t xml:space="preserve">Email: {Email} </w:t>
-      </w:r>
-    </w:p>
-    <w:p>
-      <w:pPr>
-        <w:rPr>
-          <w:rFonts w:ascii="Times New Roman" w:hAnsi="Times New Roman" w:cs="Times New Roman"/>
-          <w:sz w:val="36"/>
-          <w:szCs w:val="36"/>
-        </w:rPr>
-      </w:pPr>
-      <w:r>
-        <w:rPr>
-          <w:rFonts w:ascii="Times New Roman" w:hAnsi="Times New Roman" w:cs="Times New Roman"/>
-          <w:sz w:val="36"/>
-          <w:szCs w:val="36"/>
-        </w:rPr>
-        <w:t>Phone</w:t>
-      </w:r>
-      <w:r>
-        <w:rPr>
-          <w:rFonts w:ascii="Times New Roman" w:hAnsi="Times New Roman" w:cs="Times New Roman"/>
-          <w:sz w:val="36"/>
-          <w:szCs w:val="36"/>
-        </w:rPr>
-        <w:t xml:space="preserve">: {Phone} </w:t>
-      </w:r>
-    </w:p>
-    <w:p>
-      <w:pPr>
-        <w:rPr>
-          <w:rFonts w:ascii="Times New Roman" w:hAnsi="Times New Roman" w:cs="Times New Roman"/>
-          <w:sz w:val="36"/>
-          <w:szCs w:val="36"/>
-        </w:rPr>
-      </w:pPr>
-      <w:r>
-        <w:rPr>
-          <w:rFonts w:ascii="Times New Roman" w:hAnsi="Times New Roman" w:cs="Times New Roman"/>
-          <w:sz w:val="36"/>
-          <w:szCs w:val="36"/>
-        </w:rPr>
-        <w:t>Address</w:t>
-      </w:r>
-      <w:r>
-        <w:rPr>
-          <w:rFonts w:ascii="Times New Roman" w:hAnsi="Times New Roman" w:cs="Times New Roman"/>
-          <w:sz w:val="36"/>
-          <w:szCs w:val="36"/>
-        </w:rPr>
-        <w:t xml:space="preserve">: {Address} </w:t>
-      </w:r>
-    </w:p>
-    <w:p>
-      <w:pPr>
-        <w:rPr>
-          <w:rFonts w:ascii="Times New Roman" w:hAnsi="Times New Roman" w:cs="Times New Roman"/>
-          <w:sz w:val="36"/>
-          <w:szCs w:val="36"/>
-        </w:rPr>
-      </w:pPr>
-      <w:r>
-        <w:rPr>
-          <w:rFonts w:ascii="Times New Roman" w:hAnsi="Times New Roman" w:cs="Times New Roman"/>
-          <w:sz w:val="36"/>
-          <w:szCs w:val="36"/>
-        </w:rPr>
-        <w:t>Overview</w:t>
-      </w:r>
-      <w:r>
-        <w:rPr>
-          <w:rFonts w:ascii="Times New Roman" w:hAnsi="Times New Roman" w:cs="Times New Roman"/>
-          <w:sz w:val="36"/>
-          <w:szCs w:val="36"/>
-        </w:rPr>
-        <w:t xml:space="preserve">: {Overview} </w:t>
-      </w:r>
-    </w:p>
-    <w:p>
-      <w:pPr>
-        <w:rPr>
-          <w:rFonts w:ascii="Times New Roman" w:hAnsi="Times New Roman" w:cs="Times New Roman"/>
-          <w:sz w:val="36"/>
-          <w:szCs w:val="36"/>
-        </w:rPr>
-      </w:pPr>
-      <w:r>
-        <w:rPr>
-          <w:rFonts w:ascii="Times New Roman" w:hAnsi="Times New Roman" w:cs="Times New Roman"/>
-          <w:sz w:val="36"/>
-          <w:szCs w:val="36"/>
-        </w:rPr>
-        <w:t>Work Day Exp</w:t>
-      </w:r>
-      <w:r>
-        <w:rPr>
-          <w:rFonts w:ascii="Times New Roman" w:hAnsi="Times New Roman" w:cs="Times New Roman"/>
-          <w:sz w:val="36"/>
-          <w:szCs w:val="36"/>
-        </w:rPr>
-        <w:t>: {</w:t>
-      </w:r>
-      <w:proofErr w:type="spellStart"/>
-      <w:r>
-        <w:rPr>
-          <w:rFonts w:ascii="Times New Roman" w:hAnsi="Times New Roman" w:cs="Times New Roman"/>
-          <w:sz w:val="36"/>
-          <w:szCs w:val="36"/>
-        </w:rPr>
-        <w:t>workDay</w:t>
-      </w:r>
-      <w:proofErr w:type="spellEnd"/>
-      <w:r>
-        <w:rPr>
-          <w:rFonts w:ascii="Times New Roman" w:hAnsi="Times New Roman" w:cs="Times New Roman"/>
-          <w:sz w:val="36"/>
-          <w:szCs w:val="36"/>
-        </w:rPr>
-        <w:t>}</w:t>
-      </w:r>
-    </w:p>
-    <w:p>
-      <w:pPr>
-        <w:rPr>
-          <w:rFonts w:ascii="Times New Roman" w:hAnsi="Times New Roman" w:cs="Times New Roman"/>
-          <w:sz w:val="36"/>
-          <w:szCs w:val="36"/>
-        </w:rPr>
-      </w:pPr>
-      <w:r>
-        <w:rPr>
-          <w:rFonts w:ascii="Times New Roman" w:hAnsi="Times New Roman" w:cs="Times New Roman"/>
-          <w:sz w:val="36"/>
-          <w:szCs w:val="36"/>
-        </w:rPr>
-        <w:t>Company</w:t>
-      </w:r>
-      <w:r>
-        <w:rPr>
-          <w:rFonts w:ascii="Times New Roman" w:hAnsi="Times New Roman" w:cs="Times New Roman"/>
-          <w:sz w:val="36"/>
-          <w:szCs w:val="36"/>
-        </w:rPr>
-        <w:t>: {</w:t>
-      </w:r>
-      <w:r>
-        <w:rPr>
-          <w:rFonts w:ascii="Times New Roman" w:hAnsi="Times New Roman" w:cs="Times New Roman"/>
-          <w:sz w:val="36"/>
-          <w:szCs w:val="36"/>
-        </w:rPr>
-        <w:t>company</w:t>
-      </w:r>
-      <w:r>
-        <w:rPr>
-          <w:rFonts w:ascii="Times New Roman" w:hAnsi="Times New Roman" w:cs="Times New Roman"/>
-          <w:sz w:val="36"/>
-          <w:szCs w:val="36"/>
-        </w:rPr>
-        <w:t>}</w:t>
-      </w:r>
-    </w:p>
-    <w:p>
-      <w:pPr>
-        <w:rPr>
-          <w:rFonts w:ascii="Times New Roman" w:hAnsi="Times New Roman" w:cs="Times New Roman"/>
-          <w:sz w:val="36"/>
-          <w:szCs w:val="36"/>
-        </w:rPr>
-      </w:pPr>
-      <w:r>
-        <w:rPr>
-          <w:rFonts w:ascii="Times New Roman" w:hAnsi="Times New Roman" w:cs="Times New Roman"/>
-          <w:sz w:val="36"/>
-          <w:szCs w:val="36"/>
-        </w:rPr>
-        <w:t>Job Description: {</w:t>
-      </w:r>
-      <w:proofErr w:type="spellStart"/>
-      <w:r>
-        <w:rPr>
-          <w:rFonts w:ascii="Times New Roman" w:hAnsi="Times New Roman" w:cs="Times New Roman"/>
-          <w:sz w:val="36"/>
-          <w:szCs w:val="36"/>
-        </w:rPr>
-        <w:t>jobDes</w:t>
-      </w:r>
-      <w:proofErr w:type="spellEnd"/>
-      <w:r>
-        <w:rPr>
-          <w:rFonts w:ascii="Times New Roman" w:hAnsi="Times New Roman" w:cs="Times New Roman"/>
-          <w:sz w:val="36"/>
-          <w:szCs w:val="36"/>
-        </w:rPr>
-        <w:t>}</w:t>
-      </w:r>
-    </w:p>
-    <w:p>
-      <w:pPr>
-        <w:rPr>
-          <w:rFonts w:ascii="Times New Roman" w:hAnsi="Times New Roman" w:cs="Times New Roman"/>
-          <w:sz w:val="36"/>
-          <w:szCs w:val="36"/>
-        </w:rPr>
-      </w:pPr>
-      <w:proofErr w:type="spellStart"/>
-      <w:r>
-        <w:rPr>
-          <w:rFonts w:ascii="Times New Roman" w:hAnsi="Times New Roman" w:cs="Times New Roman"/>
-          <w:sz w:val="36"/>
-          <w:szCs w:val="36"/>
-        </w:rPr>
-        <w:t>EducationDate</w:t>
-      </w:r>
-      <w:proofErr w:type="spellEnd"/>
-      <w:r>
-        <w:rPr>
-          <w:rFonts w:ascii="Times New Roman" w:hAnsi="Times New Roman" w:cs="Times New Roman"/>
-          <w:sz w:val="36"/>
-          <w:szCs w:val="36"/>
-        </w:rPr>
-        <w:t>: {</w:t>
-      </w:r>
-      <w:proofErr w:type="spellStart"/>
-      <w:r>
-        <w:rPr>
-          <w:rFonts w:ascii="Times New Roman" w:hAnsi="Times New Roman" w:cs="Times New Roman"/>
-          <w:sz w:val="36"/>
-          <w:szCs w:val="36"/>
-        </w:rPr>
-        <w:t>eduDay</w:t>
-      </w:r>
-      <w:proofErr w:type="spellEnd"/>
-      <w:r>
-        <w:rPr>
-          <w:rFonts w:ascii="Times New Roman" w:hAnsi="Times New Roman" w:cs="Times New Roman"/>
-          <w:sz w:val="36"/>
-          <w:szCs w:val="36"/>
-        </w:rPr>
-        <w:t>}</w:t>
-      </w:r>
-    </w:p>
-    <w:p>
-      <w:pPr>
-        <w:rPr>
-          <w:rFonts w:ascii="Times New Roman" w:hAnsi="Times New Roman" w:cs="Times New Roman"/>
-          <w:sz w:val="36"/>
-          <w:szCs w:val="36"/>
-        </w:rPr>
-      </w:pPr>
-      <w:r>
-        <w:rPr>
-          <w:rFonts w:ascii="Times New Roman" w:hAnsi="Times New Roman" w:cs="Times New Roman"/>
-          <w:sz w:val="36"/>
-          <w:szCs w:val="36"/>
-        </w:rPr>
-        <w:t>Education Description: {</w:t>
-      </w:r>
-      <w:proofErr w:type="spellStart"/>
-      <w:r>
-        <w:rPr>
-          <w:rFonts w:ascii="Times New Roman" w:hAnsi="Times New Roman" w:cs="Times New Roman"/>
-          <w:sz w:val="36"/>
-          <w:szCs w:val="36"/>
-        </w:rPr>
-        <w:t>eduDes</w:t>
-      </w:r>
-      <w:proofErr w:type="spellEnd"/>
-      <w:r>
-        <w:rPr>
-          <w:rFonts w:ascii="Times New Roman" w:hAnsi="Times New Roman" w:cs="Times New Roman"/>
-          <w:sz w:val="36"/>
-          <w:szCs w:val="36"/>
-        </w:rPr>
-        <w:t>}</w:t>
-      </w:r>
-    </w:p>
-    <w:p>
-      <w:pPr>
-        <w:rPr>
-          <w:rFonts w:ascii="Times New Roman" w:hAnsi="Times New Roman" w:cs="Times New Roman"/>
-          <w:sz w:val="36"/>
-          <w:szCs w:val="36"/>
-        </w:rPr>
-      </w:pPr>
-      <w:r>
-        <w:rPr>
-          <w:rFonts w:ascii="Times New Roman" w:hAnsi="Times New Roman" w:cs="Times New Roman"/>
-          <w:sz w:val="36"/>
-          <w:szCs w:val="36"/>
-        </w:rPr>
-        <w:t>Technical Skill: {</w:t>
-      </w:r>
-      <w:proofErr w:type="spellStart"/>
-      <w:r>
-        <w:rPr>
-          <w:rFonts w:ascii="Times New Roman" w:hAnsi="Times New Roman" w:cs="Times New Roman"/>
-          <w:sz w:val="36"/>
-          <w:szCs w:val="36"/>
-        </w:rPr>
-        <w:t>technicalSkills</w:t>
-      </w:r>
-      <w:proofErr w:type="spellEnd"/>
-      <w:r>
-        <w:rPr>
-          <w:rFonts w:ascii="Times New Roman" w:hAnsi="Times New Roman" w:cs="Times New Roman"/>
-          <w:sz w:val="36"/>
-          <w:szCs w:val="36"/>
-        </w:rPr>
-        <w:t>}</w:t>
-      </w:r>
-    </w:p>
-    <w:p>
-      <w:pPr>
-        <w:rPr>
-          <w:rFonts w:ascii="Times New Roman" w:hAnsi="Times New Roman" w:cs="Times New Roman"/>
-          <w:sz w:val="36"/>
-          <w:szCs w:val="36"/>
-        </w:rPr>
-      </w:pPr>
-      <w:r>
-        <w:rPr>
-          <w:rFonts w:ascii="Times New Roman" w:hAnsi="Times New Roman" w:cs="Times New Roman"/>
-          <w:sz w:val="36"/>
-          <w:szCs w:val="36"/>
-        </w:rPr>
-        <w:t>Skill Detail: {</w:t>
-      </w:r>
-      <w:proofErr w:type="spellStart"/>
-      <w:r>
-        <w:rPr>
-          <w:rFonts w:ascii="Times New Roman" w:hAnsi="Times New Roman" w:cs="Times New Roman"/>
-          <w:sz w:val="36"/>
-          <w:szCs w:val="36"/>
-        </w:rPr>
-        <w:t>skillDetail</w:t>
-      </w:r>
-      <w:proofErr w:type="spellEnd"/>
-      <w:r>
-        <w:rPr>
-          <w:rFonts w:ascii="Times New Roman" w:hAnsi="Times New Roman" w:cs="Times New Roman"/>
-          <w:sz w:val="36"/>
-          <w:szCs w:val="36"/>
-        </w:rPr>
-        <w:t>}</w:t>
-      </w:r>
-    </w:p>
-    <w:p>
-      <w:pPr>
-        <w:rPr>
-          <w:rFonts w:ascii="Times New Roman" w:hAnsi="Times New Roman" w:cs="Times New Roman"/>
-          <w:sz w:val="36"/>
-          <w:szCs w:val="36"/>
-        </w:rPr>
-      </w:pPr>
-      <w:r>
-        <w:rPr>
-          <w:rFonts w:ascii="Times New Roman" w:hAnsi="Times New Roman" w:cs="Times New Roman"/>
-          <w:sz w:val="36"/>
-          <w:szCs w:val="36"/>
-        </w:rPr>
-        <w:t>Soft Skill: {</w:t>
-      </w:r>
-      <w:proofErr w:type="spellStart"/>
-      <w:r>
-        <w:rPr>
-          <w:rFonts w:ascii="Times New Roman" w:hAnsi="Times New Roman" w:cs="Times New Roman"/>
-          <w:sz w:val="36"/>
-          <w:szCs w:val="36"/>
-        </w:rPr>
-        <w:t>softSkill</w:t>
-      </w:r>
-      <w:proofErr w:type="spellEnd"/>
-      <w:r>
-        <w:rPr>
-          <w:rFonts w:ascii="Times New Roman" w:hAnsi="Times New Roman" w:cs="Times New Roman"/>
-          <w:sz w:val="36"/>
-          <w:szCs w:val="36"/>
-        </w:rPr>
-        <w:t>}</w:t>
-      </w:r>
-    </w:p>
-    <w:p>
-      <w:pPr>
-        <w:rPr>
-          <w:rFonts w:ascii="Times New Roman" w:hAnsi="Times New Roman" w:cs="Times New Roman"/>
-          <w:sz w:val="36"/>
-          <w:szCs w:val="36"/>
-        </w:rPr>
-      </w:pPr>
-      <w:proofErr w:type="spellStart"/>
-      <w:r>
-        <w:rPr>
-          <w:rFonts w:ascii="Times New Roman" w:hAnsi="Times New Roman" w:cs="Times New Roman"/>
-          <w:sz w:val="36"/>
-          <w:szCs w:val="36"/>
-        </w:rPr>
-        <w:t>softSkillDetail</w:t>
-      </w:r>
-      <w:proofErr w:type="spellEnd"/>
-      <w:r>
-        <w:rPr>
-          <w:rFonts w:ascii="Times New Roman" w:hAnsi="Times New Roman" w:cs="Times New Roman"/>
-          <w:sz w:val="36"/>
-          <w:szCs w:val="36"/>
-        </w:rPr>
-        <w:t>: {</w:t>
-      </w:r>
-      <w:proofErr w:type="spellStart"/>
-      <w:r>
-        <w:rPr>
-          <w:rFonts w:ascii="Times New Roman" w:hAnsi="Times New Roman" w:cs="Times New Roman"/>
-          <w:sz w:val="36"/>
-          <w:szCs w:val="36"/>
-        </w:rPr>
-        <w:t>softSkillDetail</w:t>
-      </w:r>
-      <w:proofErr w:type="spellEnd"/>
-      <w:r>
-        <w:rPr>
-          <w:rFonts w:ascii="Times New Roman" w:hAnsi="Times New Roman" w:cs="Times New Roman"/>
-          <w:sz w:val="36"/>
-          <w:szCs w:val="36"/>
-        </w:rPr>
-        <w:t>}</w:t>
-      </w:r>
-    </w:p>
     <w:p>
       <w:pPr>
         <w:rPr>
@@ -544,13 +18,13 @@
         <w:tblLook w:val="04A0" w:firstRow="1" w:lastRow="0" w:firstColumn="1" w:lastColumn="0" w:noHBand="0" w:noVBand="1"/>
       </w:tblPr>
       <w:tblGrid>
-        <w:gridCol w:w="3415"/>
-        <w:gridCol w:w="5935"/>
+        <w:gridCol w:w="2689"/>
+        <w:gridCol w:w="6661"/>
       </w:tblGrid>
       <w:tr>
         <w:tc>
           <w:tcPr>
-            <w:tcW w:w="3415" w:type="dxa"/>
+            <w:tcW w:w="2689" w:type="dxa"/>
             <w:shd w:val="clear" w:color="auto" w:fill="2F5496" w:themeFill="accent1" w:themeFillShade="BF"/>
           </w:tcPr>
           <w:p>
@@ -792,25 +266,25 @@
         </w:tc>
         <w:tc>
           <w:tcPr>
-            <w:tcW w:w="5935" w:type="dxa"/>
+            <w:tcW w:w="6661" w:type="dxa"/>
           </w:tcPr>
           <w:p>
             <w:pPr>
               <w:rPr>
                 <w:rFonts w:ascii="Times New Roman" w:hAnsi="Times New Roman" w:cs="Times New Roman"/>
                 <w:color w:val="00B050"/>
-                <w:sz w:val="36"/>
-                <w:szCs w:val="36"/>
-              </w:rPr>
-            </w:pPr>
+                <w:sz w:val="20"/>
+                <w:szCs w:val="20"/>
+              </w:rPr>
+            </w:pPr>
+            <w:bookmarkStart w:id="0" w:name="_GoBack"/>
             <w:r>
               <w:rPr>
                 <w:rFonts w:ascii="Times New Roman" w:hAnsi="Times New Roman" w:cs="Times New Roman"/>
                 <w:color w:val="00B050"/>
-                <w:sz w:val="36"/>
-                <w:szCs w:val="36"/>
-              </w:rPr>
-              <w:lastRenderedPageBreak/>
+                <w:sz w:val="20"/>
+                <w:szCs w:val="20"/>
+              </w:rPr>
               <w:t>OVERVIEW</w:t>
             </w:r>
           </w:p>
@@ -818,15 +292,15 @@
             <w:pPr>
               <w:rPr>
                 <w:rFonts w:ascii="Times New Roman" w:hAnsi="Times New Roman" w:cs="Times New Roman"/>
-                <w:sz w:val="36"/>
-                <w:szCs w:val="36"/>
-              </w:rPr>
-            </w:pPr>
-            <w:r>
-              <w:rPr>
-                <w:rFonts w:ascii="Times New Roman" w:hAnsi="Times New Roman" w:cs="Times New Roman"/>
-                <w:sz w:val="36"/>
-                <w:szCs w:val="36"/>
+                <w:sz w:val="20"/>
+                <w:szCs w:val="20"/>
+              </w:rPr>
+            </w:pPr>
+            <w:r>
+              <w:rPr>
+                <w:rFonts w:ascii="Times New Roman" w:hAnsi="Times New Roman" w:cs="Times New Roman"/>
+                <w:sz w:val="20"/>
+                <w:szCs w:val="20"/>
               </w:rPr>
               <w:t xml:space="preserve">{Overview} </w:t>
             </w:r>
@@ -835,8 +309,8 @@
             <w:pPr>
               <w:rPr>
                 <w:rFonts w:ascii="Times New Roman" w:hAnsi="Times New Roman" w:cs="Times New Roman"/>
-                <w:sz w:val="36"/>
-                <w:szCs w:val="36"/>
+                <w:sz w:val="20"/>
+                <w:szCs w:val="20"/>
               </w:rPr>
             </w:pPr>
           </w:p>
@@ -845,16 +319,16 @@
               <w:rPr>
                 <w:rFonts w:ascii="Times New Roman" w:hAnsi="Times New Roman" w:cs="Times New Roman"/>
                 <w:color w:val="00B050"/>
-                <w:sz w:val="36"/>
-                <w:szCs w:val="36"/>
+                <w:sz w:val="20"/>
+                <w:szCs w:val="20"/>
               </w:rPr>
             </w:pPr>
             <w:r>
               <w:rPr>
                 <w:rFonts w:ascii="Times New Roman" w:hAnsi="Times New Roman" w:cs="Times New Roman"/>
                 <w:color w:val="00B050"/>
-                <w:sz w:val="36"/>
-                <w:szCs w:val="36"/>
+                <w:sz w:val="20"/>
+                <w:szCs w:val="20"/>
               </w:rPr>
               <w:t>WORD EXPERIENCE</w:t>
             </w:r>
@@ -863,15 +337,15 @@
             <w:pPr>
               <w:rPr>
                 <w:rFonts w:ascii="Times New Roman" w:hAnsi="Times New Roman" w:cs="Times New Roman"/>
-                <w:sz w:val="36"/>
-                <w:szCs w:val="36"/>
-              </w:rPr>
-            </w:pPr>
-            <w:r>
-              <w:rPr>
-                <w:rFonts w:ascii="Times New Roman" w:hAnsi="Times New Roman" w:cs="Times New Roman"/>
-                <w:sz w:val="36"/>
-                <w:szCs w:val="36"/>
+                <w:sz w:val="20"/>
+                <w:szCs w:val="20"/>
+              </w:rPr>
+            </w:pPr>
+            <w:r>
+              <w:rPr>
+                <w:rFonts w:ascii="Times New Roman" w:hAnsi="Times New Roman" w:cs="Times New Roman"/>
+                <w:sz w:val="20"/>
+                <w:szCs w:val="20"/>
               </w:rPr>
               <w:t>{</w:t>
             </w:r>
@@ -879,8 +353,8 @@
             <w:r>
               <w:rPr>
                 <w:rFonts w:ascii="Times New Roman" w:hAnsi="Times New Roman" w:cs="Times New Roman"/>
-                <w:sz w:val="36"/>
-                <w:szCs w:val="36"/>
+                <w:sz w:val="20"/>
+                <w:szCs w:val="20"/>
               </w:rPr>
               <w:t>workDay</w:t>
             </w:r>
@@ -888,24 +362,73 @@
             <w:r>
               <w:rPr>
                 <w:rFonts w:ascii="Times New Roman" w:hAnsi="Times New Roman" w:cs="Times New Roman"/>
-                <w:sz w:val="36"/>
-                <w:szCs w:val="36"/>
+                <w:sz w:val="20"/>
+                <w:szCs w:val="20"/>
+              </w:rPr>
+              <w:t>} – {</w:t>
+            </w:r>
+            <w:proofErr w:type="spellStart"/>
+            <w:r>
+              <w:rPr>
+                <w:rFonts w:ascii="Times New Roman" w:hAnsi="Times New Roman" w:cs="Times New Roman"/>
+                <w:sz w:val="20"/>
+                <w:szCs w:val="20"/>
+              </w:rPr>
+              <w:t>jobDes</w:t>
+            </w:r>
+            <w:proofErr w:type="spellEnd"/>
+            <w:r>
+              <w:rPr>
+                <w:rFonts w:ascii="Times New Roman" w:hAnsi="Times New Roman" w:cs="Times New Roman"/>
+                <w:sz w:val="20"/>
+                <w:szCs w:val="20"/>
               </w:rPr>
               <w:t>}</w:t>
             </w:r>
-            <w:r>
-              <w:rPr>
-                <w:rFonts w:ascii="Times New Roman" w:hAnsi="Times New Roman" w:cs="Times New Roman"/>
-                <w:sz w:val="36"/>
-                <w:szCs w:val="36"/>
-              </w:rPr>
-              <w:t xml:space="preserve"> – </w:t>
-            </w:r>
-            <w:r>
-              <w:rPr>
-                <w:rFonts w:ascii="Times New Roman" w:hAnsi="Times New Roman" w:cs="Times New Roman"/>
-                <w:sz w:val="36"/>
-                <w:szCs w:val="36"/>
+          </w:p>
+          <w:p>
+            <w:pPr>
+              <w:rPr>
+                <w:rFonts w:ascii="Times New Roman" w:hAnsi="Times New Roman" w:cs="Times New Roman"/>
+                <w:sz w:val="20"/>
+                <w:szCs w:val="20"/>
+              </w:rPr>
+            </w:pPr>
+          </w:p>
+          <w:p>
+            <w:pPr>
+              <w:rPr>
+                <w:rFonts w:ascii="Times New Roman" w:hAnsi="Times New Roman" w:cs="Times New Roman"/>
+                <w:color w:val="C45911" w:themeColor="accent2" w:themeShade="BF"/>
+                <w:sz w:val="20"/>
+                <w:szCs w:val="20"/>
+              </w:rPr>
+            </w:pPr>
+            <w:r>
+              <w:rPr>
+                <w:rFonts w:ascii="Times New Roman" w:hAnsi="Times New Roman" w:cs="Times New Roman"/>
+                <w:color w:val="00B050"/>
+                <w:sz w:val="20"/>
+                <w:szCs w:val="20"/>
+                <w:u w:val="single"/>
+              </w:rPr>
+              <w:t>EDUCATION:</w:t>
+            </w:r>
+            <w:r>
+              <w:rPr>
+                <w:rFonts w:ascii="Times New Roman" w:hAnsi="Times New Roman" w:cs="Times New Roman"/>
+                <w:color w:val="00B050"/>
+                <w:sz w:val="20"/>
+                <w:szCs w:val="20"/>
+              </w:rPr>
+              <w:t xml:space="preserve"> </w:t>
+            </w:r>
+            <w:r>
+              <w:rPr>
+                <w:rFonts w:ascii="Times New Roman" w:hAnsi="Times New Roman" w:cs="Times New Roman"/>
+                <w:color w:val="C45911" w:themeColor="accent2" w:themeShade="BF"/>
+                <w:sz w:val="20"/>
+                <w:szCs w:val="20"/>
               </w:rPr>
               <w:t>{</w:t>
             </w:r>
@@ -913,17 +436,19 @@
             <w:r>
               <w:rPr>
                 <w:rFonts w:ascii="Times New Roman" w:hAnsi="Times New Roman" w:cs="Times New Roman"/>
-                <w:sz w:val="36"/>
-                <w:szCs w:val="36"/>
-              </w:rPr>
-              <w:t>jobDes</w:t>
+                <w:color w:val="C45911" w:themeColor="accent2" w:themeShade="BF"/>
+                <w:sz w:val="20"/>
+                <w:szCs w:val="20"/>
+              </w:rPr>
+              <w:t>schoolName</w:t>
             </w:r>
             <w:proofErr w:type="spellEnd"/>
             <w:r>
               <w:rPr>
                 <w:rFonts w:ascii="Times New Roman" w:hAnsi="Times New Roman" w:cs="Times New Roman"/>
-                <w:sz w:val="36"/>
-                <w:szCs w:val="36"/>
+                <w:color w:val="C45911" w:themeColor="accent2" w:themeShade="BF"/>
+                <w:sz w:val="20"/>
+                <w:szCs w:val="20"/>
               </w:rPr>
               <w:t>}</w:t>
             </w:r>
@@ -932,46 +457,207 @@
             <w:pPr>
               <w:rPr>
                 <w:rFonts w:ascii="Times New Roman" w:hAnsi="Times New Roman" w:cs="Times New Roman"/>
-                <w:sz w:val="36"/>
-                <w:szCs w:val="36"/>
-              </w:rPr>
-            </w:pPr>
-          </w:p>
-          <w:p>
-            <w:pPr>
-              <w:rPr>
-                <w:rFonts w:ascii="Times New Roman" w:hAnsi="Times New Roman" w:cs="Times New Roman"/>
-                <w:color w:val="C45911" w:themeColor="accent2" w:themeShade="BF"/>
-                <w:sz w:val="36"/>
-                <w:szCs w:val="36"/>
-              </w:rPr>
-            </w:pPr>
-            <w:r>
+                <w:sz w:val="20"/>
+                <w:szCs w:val="20"/>
+              </w:rPr>
+            </w:pPr>
+            <w:r>
+              <w:rPr>
+                <w:rFonts w:ascii="Times New Roman" w:hAnsi="Times New Roman" w:cs="Times New Roman"/>
+                <w:sz w:val="20"/>
+                <w:szCs w:val="20"/>
+              </w:rPr>
+              <w:t>{</w:t>
+            </w:r>
+            <w:proofErr w:type="spellStart"/>
+            <w:r>
+              <w:rPr>
+                <w:rFonts w:ascii="Times New Roman" w:hAnsi="Times New Roman" w:cs="Times New Roman"/>
+                <w:sz w:val="20"/>
+                <w:szCs w:val="20"/>
+              </w:rPr>
+              <w:t>eduDay</w:t>
+            </w:r>
+            <w:proofErr w:type="spellEnd"/>
+            <w:r>
+              <w:rPr>
+                <w:rFonts w:ascii="Times New Roman" w:hAnsi="Times New Roman" w:cs="Times New Roman"/>
+                <w:sz w:val="20"/>
+                <w:szCs w:val="20"/>
+              </w:rPr>
+              <w:t>} - {</w:t>
+            </w:r>
+            <w:proofErr w:type="spellStart"/>
+            <w:r>
+              <w:rPr>
+                <w:rFonts w:ascii="Times New Roman" w:hAnsi="Times New Roman" w:cs="Times New Roman"/>
+                <w:sz w:val="20"/>
+                <w:szCs w:val="20"/>
+              </w:rPr>
+              <w:t>eduDes</w:t>
+            </w:r>
+            <w:proofErr w:type="spellEnd"/>
+            <w:r>
+              <w:rPr>
+                <w:rFonts w:ascii="Times New Roman" w:hAnsi="Times New Roman" w:cs="Times New Roman"/>
+                <w:sz w:val="20"/>
+                <w:szCs w:val="20"/>
+              </w:rPr>
+              <w:t>}</w:t>
+            </w:r>
+          </w:p>
+          <w:p>
+            <w:pPr>
+              <w:rPr>
+                <w:rFonts w:ascii="Times New Roman" w:hAnsi="Times New Roman" w:cs="Times New Roman"/>
+                <w:sz w:val="20"/>
+                <w:szCs w:val="20"/>
+              </w:rPr>
+            </w:pPr>
+          </w:p>
+          <w:p>
+            <w:pPr>
               <w:rPr>
                 <w:rFonts w:ascii="Times New Roman" w:hAnsi="Times New Roman" w:cs="Times New Roman"/>
                 <w:color w:val="00B050"/>
-                <w:sz w:val="36"/>
-                <w:szCs w:val="36"/>
+                <w:sz w:val="20"/>
+                <w:szCs w:val="20"/>
                 <w:u w:val="single"/>
               </w:rPr>
-              <w:lastRenderedPageBreak/>
-              <w:t>EDUCATION:</w:t>
-            </w:r>
+            </w:pPr>
             <w:r>
               <w:rPr>
                 <w:rFonts w:ascii="Times New Roman" w:hAnsi="Times New Roman" w:cs="Times New Roman"/>
                 <w:color w:val="00B050"/>
-                <w:sz w:val="36"/>
-                <w:szCs w:val="36"/>
+                <w:sz w:val="20"/>
+                <w:szCs w:val="20"/>
+                <w:u w:val="single"/>
+              </w:rPr>
+              <w:t>SKILLS:</w:t>
+            </w:r>
+          </w:p>
+          <w:p>
+            <w:pPr>
+              <w:rPr>
+                <w:rFonts w:ascii="Times New Roman" w:hAnsi="Times New Roman" w:cs="Times New Roman"/>
+                <w:sz w:val="20"/>
+                <w:szCs w:val="20"/>
+              </w:rPr>
+            </w:pPr>
+          </w:p>
+          <w:p>
+            <w:pPr>
+              <w:rPr>
+                <w:rFonts w:ascii="Times New Roman" w:hAnsi="Times New Roman" w:cs="Times New Roman"/>
+                <w:sz w:val="20"/>
+                <w:szCs w:val="20"/>
+              </w:rPr>
+            </w:pPr>
+            <w:r>
+              <w:rPr>
+                <w:rFonts w:ascii="Times New Roman" w:hAnsi="Times New Roman" w:cs="Times New Roman"/>
+                <w:color w:val="2F5496" w:themeColor="accent1" w:themeShade="BF"/>
+                <w:sz w:val="20"/>
+                <w:szCs w:val="20"/>
+              </w:rPr>
+              <w:t>{</w:t>
+            </w:r>
+            <w:proofErr w:type="spellStart"/>
+            <w:r>
+              <w:rPr>
+                <w:rFonts w:ascii="Times New Roman" w:hAnsi="Times New Roman" w:cs="Times New Roman"/>
+                <w:color w:val="2F5496" w:themeColor="accent1" w:themeShade="BF"/>
+                <w:sz w:val="20"/>
+                <w:szCs w:val="20"/>
+              </w:rPr>
+              <w:t>technicalSkills</w:t>
+            </w:r>
+            <w:proofErr w:type="spellEnd"/>
+            <w:r>
+              <w:rPr>
+                <w:rFonts w:ascii="Times New Roman" w:hAnsi="Times New Roman" w:cs="Times New Roman"/>
+                <w:color w:val="2F5496" w:themeColor="accent1" w:themeShade="BF"/>
+                <w:sz w:val="20"/>
+                <w:szCs w:val="20"/>
+              </w:rPr>
+              <w:t>}</w:t>
+            </w:r>
+            <w:r>
+              <w:rPr>
+                <w:rFonts w:ascii="Times New Roman" w:hAnsi="Times New Roman" w:cs="Times New Roman"/>
+                <w:color w:val="0070C0"/>
+                <w:sz w:val="20"/>
+                <w:szCs w:val="20"/>
               </w:rPr>
               <w:t xml:space="preserve"> </w:t>
             </w:r>
             <w:r>
               <w:rPr>
                 <w:rFonts w:ascii="Times New Roman" w:hAnsi="Times New Roman" w:cs="Times New Roman"/>
-                <w:color w:val="C45911" w:themeColor="accent2" w:themeShade="BF"/>
-                <w:sz w:val="36"/>
-                <w:szCs w:val="36"/>
+                <w:sz w:val="20"/>
+                <w:szCs w:val="20"/>
+              </w:rPr>
+              <w:t>-</w:t>
+            </w:r>
+            <w:r>
+              <w:rPr>
+                <w:rFonts w:ascii="Times New Roman" w:hAnsi="Times New Roman" w:cs="Times New Roman"/>
+                <w:sz w:val="20"/>
+                <w:szCs w:val="20"/>
+              </w:rPr>
+              <w:t xml:space="preserve"> {</w:t>
+            </w:r>
+            <w:proofErr w:type="spellStart"/>
+            <w:r>
+              <w:rPr>
+                <w:rFonts w:ascii="Times New Roman" w:hAnsi="Times New Roman" w:cs="Times New Roman"/>
+                <w:sz w:val="20"/>
+                <w:szCs w:val="20"/>
+              </w:rPr>
+              <w:t>skillDetail</w:t>
+            </w:r>
+            <w:proofErr w:type="spellEnd"/>
+            <w:r>
+              <w:rPr>
+                <w:rFonts w:ascii="Times New Roman" w:hAnsi="Times New Roman" w:cs="Times New Roman"/>
+                <w:sz w:val="20"/>
+                <w:szCs w:val="20"/>
+              </w:rPr>
+              <w:t>}</w:t>
+            </w:r>
+          </w:p>
+          <w:p>
+            <w:pPr>
+              <w:rPr>
+                <w:rFonts w:ascii="Times New Roman" w:hAnsi="Times New Roman" w:cs="Times New Roman"/>
+                <w:sz w:val="20"/>
+                <w:szCs w:val="20"/>
+              </w:rPr>
+            </w:pPr>
+          </w:p>
+          <w:p>
+            <w:pPr>
+              <w:rPr>
+                <w:rFonts w:ascii="Times New Roman" w:hAnsi="Times New Roman" w:cs="Times New Roman"/>
+                <w:sz w:val="20"/>
+                <w:szCs w:val="20"/>
+              </w:rPr>
+            </w:pPr>
+          </w:p>
+          <w:p>
+            <w:pPr>
+              <w:rPr>
+                <w:rFonts w:ascii="Times New Roman" w:hAnsi="Times New Roman" w:cs="Times New Roman"/>
+                <w:sz w:val="20"/>
+                <w:szCs w:val="20"/>
+              </w:rPr>
+            </w:pPr>
+            <w:r>
+              <w:rPr>
+                <w:rFonts w:ascii="Times New Roman" w:hAnsi="Times New Roman" w:cs="Times New Roman"/>
+                <w:color w:val="2F5496" w:themeColor="accent1" w:themeShade="BF"/>
+                <w:sz w:val="20"/>
+                <w:szCs w:val="20"/>
               </w:rPr>
               <w:t>{</w:t>
             </w:r>
@@ -979,327 +665,67 @@
             <w:r>
               <w:rPr>
                 <w:rFonts w:ascii="Times New Roman" w:hAnsi="Times New Roman" w:cs="Times New Roman"/>
-                <w:color w:val="C45911" w:themeColor="accent2" w:themeShade="BF"/>
-                <w:sz w:val="36"/>
-                <w:szCs w:val="36"/>
-              </w:rPr>
-              <w:t>schoolName</w:t>
+                <w:color w:val="2F5496" w:themeColor="accent1" w:themeShade="BF"/>
+                <w:sz w:val="20"/>
+                <w:szCs w:val="20"/>
+              </w:rPr>
+              <w:t>softSkill</w:t>
             </w:r>
             <w:proofErr w:type="spellEnd"/>
             <w:r>
               <w:rPr>
                 <w:rFonts w:ascii="Times New Roman" w:hAnsi="Times New Roman" w:cs="Times New Roman"/>
-                <w:color w:val="C45911" w:themeColor="accent2" w:themeShade="BF"/>
-                <w:sz w:val="36"/>
-                <w:szCs w:val="36"/>
+                <w:color w:val="2F5496" w:themeColor="accent1" w:themeShade="BF"/>
+                <w:sz w:val="20"/>
+                <w:szCs w:val="20"/>
               </w:rPr>
               <w:t>}</w:t>
             </w:r>
-          </w:p>
-          <w:p>
-            <w:pPr>
-              <w:rPr>
-                <w:rFonts w:ascii="Times New Roman" w:hAnsi="Times New Roman" w:cs="Times New Roman"/>
-                <w:sz w:val="36"/>
-                <w:szCs w:val="36"/>
-              </w:rPr>
-            </w:pPr>
-            <w:r>
-              <w:rPr>
-                <w:rFonts w:ascii="Times New Roman" w:hAnsi="Times New Roman" w:cs="Times New Roman"/>
-                <w:sz w:val="36"/>
-                <w:szCs w:val="36"/>
-              </w:rPr>
-              <w:t>{</w:t>
+            <w:r>
+              <w:rPr>
+                <w:rFonts w:ascii="Times New Roman" w:hAnsi="Times New Roman" w:cs="Times New Roman"/>
+                <w:color w:val="2F5496" w:themeColor="accent1" w:themeShade="BF"/>
+                <w:sz w:val="20"/>
+                <w:szCs w:val="20"/>
+              </w:rPr>
+              <w:t xml:space="preserve"> </w:t>
+            </w:r>
+            <w:r>
+              <w:rPr>
+                <w:rFonts w:ascii="Times New Roman" w:hAnsi="Times New Roman" w:cs="Times New Roman"/>
+                <w:sz w:val="20"/>
+                <w:szCs w:val="20"/>
+              </w:rPr>
+              <w:t>-</w:t>
+            </w:r>
+            <w:r>
+              <w:rPr>
+                <w:rFonts w:ascii="Times New Roman" w:hAnsi="Times New Roman" w:cs="Times New Roman"/>
+                <w:sz w:val="20"/>
+                <w:szCs w:val="20"/>
+              </w:rPr>
+              <w:t xml:space="preserve"> {</w:t>
             </w:r>
             <w:proofErr w:type="spellStart"/>
             <w:r>
               <w:rPr>
                 <w:rFonts w:ascii="Times New Roman" w:hAnsi="Times New Roman" w:cs="Times New Roman"/>
-                <w:sz w:val="36"/>
-                <w:szCs w:val="36"/>
-              </w:rPr>
-              <w:t>eduDay</w:t>
+                <w:sz w:val="20"/>
+                <w:szCs w:val="20"/>
+              </w:rPr>
+              <w:t>softSkillDetail</w:t>
             </w:r>
             <w:proofErr w:type="spellEnd"/>
             <w:r>
               <w:rPr>
                 <w:rFonts w:ascii="Times New Roman" w:hAnsi="Times New Roman" w:cs="Times New Roman"/>
-                <w:sz w:val="36"/>
-                <w:szCs w:val="36"/>
+                <w:sz w:val="20"/>
+                <w:szCs w:val="20"/>
               </w:rPr>
               <w:t>}</w:t>
             </w:r>
-            <w:r>
-              <w:rPr>
-                <w:rFonts w:ascii="Times New Roman" w:hAnsi="Times New Roman" w:cs="Times New Roman"/>
-                <w:sz w:val="36"/>
-                <w:szCs w:val="36"/>
-              </w:rPr>
-              <w:t xml:space="preserve"> - </w:t>
-            </w:r>
-            <w:r>
-              <w:rPr>
-                <w:rFonts w:ascii="Times New Roman" w:hAnsi="Times New Roman" w:cs="Times New Roman"/>
-                <w:sz w:val="36"/>
-                <w:szCs w:val="36"/>
-              </w:rPr>
-              <w:t>{</w:t>
-            </w:r>
-            <w:proofErr w:type="spellStart"/>
-            <w:r>
-              <w:rPr>
-                <w:rFonts w:ascii="Times New Roman" w:hAnsi="Times New Roman" w:cs="Times New Roman"/>
-                <w:sz w:val="36"/>
-                <w:szCs w:val="36"/>
-              </w:rPr>
-              <w:t>eduDes</w:t>
-            </w:r>
-            <w:proofErr w:type="spellEnd"/>
-            <w:r>
-              <w:rPr>
-                <w:rFonts w:ascii="Times New Roman" w:hAnsi="Times New Roman" w:cs="Times New Roman"/>
-                <w:sz w:val="36"/>
-                <w:szCs w:val="36"/>
-              </w:rPr>
-              <w:t>}</w:t>
-            </w:r>
-          </w:p>
-          <w:p>
-            <w:pPr>
-              <w:rPr>
-                <w:rFonts w:ascii="Times New Roman" w:hAnsi="Times New Roman" w:cs="Times New Roman"/>
-                <w:sz w:val="36"/>
-                <w:szCs w:val="36"/>
-              </w:rPr>
-            </w:pPr>
-          </w:p>
-          <w:p>
-            <w:pPr>
-              <w:rPr>
-                <w:rFonts w:ascii="Times New Roman" w:hAnsi="Times New Roman" w:cs="Times New Roman"/>
-                <w:color w:val="00B050"/>
-                <w:sz w:val="36"/>
-                <w:szCs w:val="36"/>
-                <w:u w:val="single"/>
-              </w:rPr>
-            </w:pPr>
-            <w:r>
-              <w:rPr>
-                <w:rFonts w:ascii="Times New Roman" w:hAnsi="Times New Roman" w:cs="Times New Roman"/>
-                <w:color w:val="00B050"/>
-                <w:sz w:val="36"/>
-                <w:szCs w:val="36"/>
-                <w:u w:val="single"/>
-              </w:rPr>
-              <w:t>SKILLS:</w:t>
-            </w:r>
-          </w:p>
-          <w:p>
-            <w:pPr>
-              <w:rPr>
-                <w:rFonts w:ascii="Times New Roman" w:hAnsi="Times New Roman" w:cs="Times New Roman"/>
-                <w:sz w:val="36"/>
-                <w:szCs w:val="36"/>
-              </w:rPr>
-            </w:pPr>
-          </w:p>
-          <w:p>
-            <w:pPr>
-              <w:rPr>
-                <w:rFonts w:ascii="Times New Roman" w:hAnsi="Times New Roman" w:cs="Times New Roman"/>
-                <w:sz w:val="36"/>
-                <w:szCs w:val="36"/>
-              </w:rPr>
-            </w:pPr>
-            <w:r>
-              <w:rPr>
-                <w:rFonts w:ascii="Times New Roman" w:hAnsi="Times New Roman" w:cs="Times New Roman"/>
-                <w:color w:val="2F5496" w:themeColor="accent1" w:themeShade="BF"/>
-                <w:sz w:val="36"/>
-                <w:szCs w:val="36"/>
-              </w:rPr>
-              <w:t>{</w:t>
-            </w:r>
-            <w:proofErr w:type="spellStart"/>
-            <w:r>
-              <w:rPr>
-                <w:rFonts w:ascii="Times New Roman" w:hAnsi="Times New Roman" w:cs="Times New Roman"/>
-                <w:color w:val="2F5496" w:themeColor="accent1" w:themeShade="BF"/>
-                <w:sz w:val="36"/>
-                <w:szCs w:val="36"/>
-              </w:rPr>
-              <w:t>technicalSkills</w:t>
-            </w:r>
-            <w:proofErr w:type="spellEnd"/>
-            <w:r>
-              <w:rPr>
-                <w:rFonts w:ascii="Times New Roman" w:hAnsi="Times New Roman" w:cs="Times New Roman"/>
-                <w:color w:val="2F5496" w:themeColor="accent1" w:themeShade="BF"/>
-                <w:sz w:val="36"/>
-                <w:szCs w:val="36"/>
-              </w:rPr>
-              <w:t>}</w:t>
-            </w:r>
-            <w:r>
-              <w:rPr>
-                <w:rFonts w:ascii="Times New Roman" w:hAnsi="Times New Roman" w:cs="Times New Roman"/>
-                <w:color w:val="0070C0"/>
-                <w:sz w:val="36"/>
-                <w:szCs w:val="36"/>
-              </w:rPr>
-              <w:t xml:space="preserve"> </w:t>
-            </w:r>
-            <w:r>
-              <w:rPr>
-                <w:rFonts w:ascii="Times New Roman" w:hAnsi="Times New Roman" w:cs="Times New Roman"/>
-                <w:sz w:val="36"/>
-                <w:szCs w:val="36"/>
-              </w:rPr>
-              <w:t>-</w:t>
-            </w:r>
-            <w:r>
-              <w:rPr>
-                <w:rFonts w:ascii="Times New Roman" w:hAnsi="Times New Roman" w:cs="Times New Roman"/>
-                <w:sz w:val="36"/>
-                <w:szCs w:val="36"/>
-              </w:rPr>
-              <w:t xml:space="preserve"> </w:t>
-            </w:r>
-            <w:r>
-              <w:rPr>
-                <w:rFonts w:ascii="Times New Roman" w:hAnsi="Times New Roman" w:cs="Times New Roman"/>
-                <w:sz w:val="36"/>
-                <w:szCs w:val="36"/>
-              </w:rPr>
-              <w:t>{</w:t>
-            </w:r>
-            <w:proofErr w:type="spellStart"/>
-            <w:r>
-              <w:rPr>
-                <w:rFonts w:ascii="Times New Roman" w:hAnsi="Times New Roman" w:cs="Times New Roman"/>
-                <w:sz w:val="36"/>
-                <w:szCs w:val="36"/>
-              </w:rPr>
-              <w:t>skillDetail</w:t>
-            </w:r>
-            <w:proofErr w:type="spellEnd"/>
-            <w:r>
-              <w:rPr>
-                <w:rFonts w:ascii="Times New Roman" w:hAnsi="Times New Roman" w:cs="Times New Roman"/>
-                <w:sz w:val="36"/>
-                <w:szCs w:val="36"/>
-              </w:rPr>
-              <w:t>}</w:t>
-            </w:r>
-          </w:p>
-          <w:p>
-            <w:pPr>
-              <w:rPr>
-                <w:rFonts w:ascii="Times New Roman" w:hAnsi="Times New Roman" w:cs="Times New Roman"/>
-                <w:sz w:val="36"/>
-                <w:szCs w:val="36"/>
-              </w:rPr>
-            </w:pPr>
-          </w:p>
-          <w:p>
-            <w:pPr>
-              <w:rPr>
-                <w:rFonts w:ascii="Times New Roman" w:hAnsi="Times New Roman" w:cs="Times New Roman"/>
-                <w:sz w:val="36"/>
-                <w:szCs w:val="36"/>
-              </w:rPr>
-            </w:pPr>
-          </w:p>
-          <w:p>
-            <w:pPr>
-              <w:rPr>
-                <w:rFonts w:ascii="Times New Roman" w:hAnsi="Times New Roman" w:cs="Times New Roman"/>
-                <w:sz w:val="36"/>
-                <w:szCs w:val="36"/>
-              </w:rPr>
-            </w:pPr>
-            <w:r>
-              <w:rPr>
-                <w:rFonts w:ascii="Times New Roman" w:hAnsi="Times New Roman" w:cs="Times New Roman"/>
-                <w:color w:val="2F5496" w:themeColor="accent1" w:themeShade="BF"/>
-                <w:sz w:val="36"/>
-                <w:szCs w:val="36"/>
-              </w:rPr>
-              <w:t>{</w:t>
-            </w:r>
-            <w:proofErr w:type="spellStart"/>
-            <w:r>
-              <w:rPr>
-                <w:rFonts w:ascii="Times New Roman" w:hAnsi="Times New Roman" w:cs="Times New Roman"/>
-                <w:color w:val="2F5496" w:themeColor="accent1" w:themeShade="BF"/>
-                <w:sz w:val="36"/>
-                <w:szCs w:val="36"/>
-              </w:rPr>
-              <w:t>softSkill</w:t>
-            </w:r>
-            <w:proofErr w:type="spellEnd"/>
-            <w:r>
-              <w:rPr>
-                <w:rFonts w:ascii="Times New Roman" w:hAnsi="Times New Roman" w:cs="Times New Roman"/>
-                <w:color w:val="2F5496" w:themeColor="accent1" w:themeShade="BF"/>
-                <w:sz w:val="36"/>
-                <w:szCs w:val="36"/>
-              </w:rPr>
-              <w:t>}</w:t>
-            </w:r>
-            <w:r>
-              <w:rPr>
-                <w:rFonts w:ascii="Times New Roman" w:hAnsi="Times New Roman" w:cs="Times New Roman"/>
-                <w:color w:val="2F5496" w:themeColor="accent1" w:themeShade="BF"/>
-                <w:sz w:val="36"/>
-                <w:szCs w:val="36"/>
-              </w:rPr>
-              <w:t xml:space="preserve"> </w:t>
-            </w:r>
-            <w:r>
-              <w:rPr>
-                <w:rFonts w:ascii="Times New Roman" w:hAnsi="Times New Roman" w:cs="Times New Roman"/>
-                <w:sz w:val="36"/>
-                <w:szCs w:val="36"/>
-              </w:rPr>
-              <w:t>-</w:t>
-            </w:r>
-            <w:r>
-              <w:rPr>
-                <w:rFonts w:ascii="Times New Roman" w:hAnsi="Times New Roman" w:cs="Times New Roman"/>
-                <w:sz w:val="36"/>
-                <w:szCs w:val="36"/>
-              </w:rPr>
-              <w:t xml:space="preserve"> </w:t>
-            </w:r>
-            <w:r>
-              <w:rPr>
-                <w:rFonts w:ascii="Times New Roman" w:hAnsi="Times New Roman" w:cs="Times New Roman"/>
-                <w:sz w:val="36"/>
-                <w:szCs w:val="36"/>
-              </w:rPr>
-              <w:t>{</w:t>
-            </w:r>
-            <w:proofErr w:type="spellStart"/>
-            <w:r>
-              <w:rPr>
-                <w:rFonts w:ascii="Times New Roman" w:hAnsi="Times New Roman" w:cs="Times New Roman"/>
-                <w:sz w:val="36"/>
-                <w:szCs w:val="36"/>
-              </w:rPr>
-              <w:t>softSkillDetail</w:t>
-            </w:r>
-            <w:proofErr w:type="spellEnd"/>
-            <w:r>
-              <w:rPr>
-                <w:rFonts w:ascii="Times New Roman" w:hAnsi="Times New Roman" w:cs="Times New Roman"/>
-                <w:sz w:val="36"/>
-                <w:szCs w:val="36"/>
-              </w:rPr>
-              <w:t>}</w:t>
-            </w:r>
-          </w:p>
+          </w:p>
+          <w:bookmarkEnd w:id="0"/>
           <w:p>
             <w:pPr>
               <w:rPr>
@@ -1350,7 +776,7 @@
 </file>
 
 <file path=word/styles.xml><?xml version="1.0" encoding="utf-8"?>
-<w:styles xmlns:mc="http://schemas.openxmlformats.org/markup-compatibility/2006" xmlns:r="http://schemas.openxmlformats.org/officeDocument/2006/relationships" xmlns:w="http://schemas.openxmlformats.org/wordprocessingml/2006/main" xmlns:w14="http://schemas.microsoft.com/office/word/2010/wordml" xmlns:w15="http://schemas.microsoft.com/office/word/2012/wordml" xmlns:w16cex="http://schemas.microsoft.com/office/word/2018/wordml/cex" xmlns:w16cid="http://schemas.microsoft.com/office/word/2016/wordml/cid" xmlns:w16="http://schemas.microsoft.com/office/word/2018/wordml" xmlns:w16du="http://schemas.microsoft.com/office/word/2023/wordml/word16du" xmlns:w16sdtdh="http://schemas.microsoft.com/office/word/2020/wordml/sdtdatahash" xmlns:w16se="http://schemas.microsoft.com/office/word/2015/wordml/symex" mc:Ignorable="w14 w15 w16se w16cid w16 w16cex w16sdtdh w16du">
+<w:styles xmlns:mc="http://schemas.openxmlformats.org/markup-compatibility/2006" xmlns:r="http://schemas.openxmlformats.org/officeDocument/2006/relationships" xmlns:w="http://schemas.openxmlformats.org/wordprocessingml/2006/main" xmlns:w14="http://schemas.microsoft.com/office/word/2010/wordml" xmlns:w15="http://schemas.microsoft.com/office/word/2012/wordml" xmlns:w16cid="http://schemas.microsoft.com/office/word/2016/wordml/cid" xmlns:w16se="http://schemas.microsoft.com/office/word/2015/wordml/symex" mc:Ignorable="w14 w15 w16se w16cid">
   <w:docDefaults>
     <w:rPrDefault>
       <w:rPr>
@@ -1368,7 +794,7 @@
       </w:pPr>
     </w:pPrDefault>
   </w:docDefaults>
-  <w:latentStyles w:defLockedState="0" w:defUIPriority="99" w:defSemiHidden="0" w:defUnhideWhenUsed="0" w:defQFormat="0" w:count="376">
+  <w:latentStyles w:defLockedState="0" w:defUIPriority="99" w:defSemiHidden="0" w:defUnhideWhenUsed="0" w:defQFormat="0" w:count="375">
     <w:lsdException w:name="Normal" w:uiPriority="0" w:qFormat="1"/>
     <w:lsdException w:name="heading 1" w:uiPriority="9" w:qFormat="1"/>
     <w:lsdException w:name="heading 2" w:semiHidden="1" w:uiPriority="9" w:unhideWhenUsed="1" w:qFormat="1"/>
@@ -1744,7 +1170,6 @@
     <w:lsdException w:name="Smart Hyperlink" w:semiHidden="1" w:unhideWhenUsed="1"/>
     <w:lsdException w:name="Hashtag" w:semiHidden="1" w:unhideWhenUsed="1"/>
     <w:lsdException w:name="Unresolved Mention" w:semiHidden="1" w:unhideWhenUsed="1"/>
-    <w:lsdException w:name="Smart Link" w:semiHidden="1" w:unhideWhenUsed="1"/>
   </w:latentStyles>
   <w:style w:type="paragraph" w:default="1" w:styleId="Normal">
     <w:name w:val="Normal"/>
